--- a/Лабораторная работа №7/Lab_7.docx
+++ b/Лабораторная работа №7/Lab_7.docx
@@ -195,7 +195,6 @@
         <w:jc w:val="center"/>
         <w:rPr>
           <w:spacing w:val="-2"/>
-          <w:lang w:val="en-US"/>
         </w:rPr>
       </w:pPr>
       <w:r>
@@ -207,7 +206,6 @@
       <w:r>
         <w:rPr>
           <w:spacing w:val="-2"/>
-          <w:lang w:val="en-US"/>
         </w:rPr>
         <w:t>7</w:t>
       </w:r>
@@ -292,16 +290,9 @@
           <w:rFonts w:ascii="Times New Roman" w:hAnsi="Times New Roman" w:cs="Times New Roman"/>
           <w:sz w:val="24"/>
           <w:szCs w:val="24"/>
+          <w:lang w:val="en-US"/>
         </w:rPr>
-        <w:t>7</w:t>
-      </w:r>
-      <w:r>
-        <w:rPr>
-          <w:rFonts w:ascii="Times New Roman" w:hAnsi="Times New Roman" w:cs="Times New Roman"/>
-          <w:sz w:val="24"/>
-          <w:szCs w:val="24"/>
-        </w:rPr>
-        <w:t>(22)</w:t>
+        <w:t>23</w:t>
       </w:r>
       <w:r>
         <w:rPr>
@@ -623,6 +614,7 @@
       <w:r>
         <w:rPr>
           <w:rFonts w:ascii="Times New Roman" w:eastAsia="Times New Roman" w:hAnsi="Times New Roman" w:cs="Times New Roman"/>
+          <w:noProof/>
           <w:sz w:val="24"/>
           <w:szCs w:val="24"/>
           <w:lang w:val="en-US" w:eastAsia="ru-RU"/>
@@ -3832,6 +3824,7 @@
       <w:r>
         <w:rPr>
           <w:rFonts w:ascii="Times New Roman" w:eastAsia="Times New Roman" w:hAnsi="Times New Roman" w:cs="Times New Roman"/>
+          <w:noProof/>
           <w:sz w:val="24"/>
           <w:szCs w:val="24"/>
           <w:lang w:val="en-US" w:eastAsia="ru-RU"/>
@@ -14792,7 +14785,7 @@
                 <w:szCs w:val="24"/>
                 <w:lang w:val="en-US"/>
               </w:rPr>
-              <w:t>C8</w:t>
+              <w:t>D0</w:t>
             </w:r>
             <w:r>
               <w:rPr>
@@ -14920,38 +14913,40 @@
                 <w:color w:val="000000"/>
                 <w:sz w:val="24"/>
                 <w:szCs w:val="24"/>
+                <w:lang w:val="en-US"/>
+              </w:rPr>
+              <w:t>1</w:t>
+            </w:r>
+          </w:p>
+        </w:tc>
+        <w:tc>
+          <w:tcPr>
+            <w:tcW w:w="1190" w:type="dxa"/>
+            <w:hideMark/>
+          </w:tcPr>
+          <w:p>
+            <w:pPr>
+              <w:contextualSpacing/>
+              <w:mirrorIndents/>
+              <w:jc w:val="center"/>
+              <w:rPr>
+                <w:rFonts w:ascii="Times New Roman" w:eastAsia="Times New Roman" w:hAnsi="Times New Roman" w:cs="Times New Roman"/>
+                <w:bCs/>
+                <w:color w:val="000000"/>
+                <w:sz w:val="24"/>
+                <w:szCs w:val="24"/>
+              </w:rPr>
+            </w:pPr>
+            <w:r>
+              <w:rPr>
+                <w:rFonts w:ascii="Times New Roman" w:eastAsia="Times New Roman" w:hAnsi="Times New Roman" w:cs="Times New Roman"/>
+                <w:bCs/>
+                <w:color w:val="000000"/>
+                <w:sz w:val="24"/>
+                <w:szCs w:val="24"/>
+                <w:lang w:val="en-US"/>
               </w:rPr>
               <w:t>0</w:t>
-            </w:r>
-          </w:p>
-        </w:tc>
-        <w:tc>
-          <w:tcPr>
-            <w:tcW w:w="1190" w:type="dxa"/>
-            <w:hideMark/>
-          </w:tcPr>
-          <w:p>
-            <w:pPr>
-              <w:contextualSpacing/>
-              <w:mirrorIndents/>
-              <w:jc w:val="center"/>
-              <w:rPr>
-                <w:rFonts w:ascii="Times New Roman" w:eastAsia="Times New Roman" w:hAnsi="Times New Roman" w:cs="Times New Roman"/>
-                <w:bCs/>
-                <w:color w:val="000000"/>
-                <w:sz w:val="24"/>
-                <w:szCs w:val="24"/>
-              </w:rPr>
-            </w:pPr>
-            <w:r>
-              <w:rPr>
-                <w:rFonts w:ascii="Times New Roman" w:eastAsia="Times New Roman" w:hAnsi="Times New Roman" w:cs="Times New Roman"/>
-                <w:bCs/>
-                <w:color w:val="000000"/>
-                <w:sz w:val="24"/>
-                <w:szCs w:val="24"/>
-              </w:rPr>
-              <w:t>1</w:t>
             </w:r>
           </w:p>
         </w:tc>
@@ -15084,7 +15079,7 @@
                 <w:szCs w:val="24"/>
                 <w:lang w:val="en-US"/>
               </w:rPr>
-              <w:t>C9</w:t>
+              <w:t>D1</w:t>
             </w:r>
             <w:r>
               <w:rPr>
@@ -15216,39 +15211,41 @@
                 <w:color w:val="000000"/>
                 <w:sz w:val="24"/>
                 <w:szCs w:val="24"/>
+                <w:lang w:val="en-US"/>
+              </w:rPr>
+              <w:t>1</w:t>
+            </w:r>
+          </w:p>
+        </w:tc>
+        <w:tc>
+          <w:tcPr>
+            <w:tcW w:w="1190" w:type="dxa"/>
+            <w:hideMark/>
+          </w:tcPr>
+          <w:p>
+            <w:pPr>
+              <w:contextualSpacing/>
+              <w:mirrorIndents/>
+              <w:jc w:val="center"/>
+              <w:rPr>
+                <w:rFonts w:ascii="Times New Roman" w:eastAsia="Times New Roman" w:hAnsi="Times New Roman" w:cs="Times New Roman"/>
+                <w:bCs/>
+                <w:color w:val="000000"/>
+                <w:sz w:val="24"/>
+                <w:szCs w:val="24"/>
+                <w:lang w:val="en-US"/>
+              </w:rPr>
+            </w:pPr>
+            <w:r>
+              <w:rPr>
+                <w:rFonts w:ascii="Times New Roman" w:eastAsia="Times New Roman" w:hAnsi="Times New Roman" w:cs="Times New Roman"/>
+                <w:bCs/>
+                <w:color w:val="000000"/>
+                <w:sz w:val="24"/>
+                <w:szCs w:val="24"/>
+                <w:lang w:val="en-US"/>
               </w:rPr>
               <w:t>0</w:t>
-            </w:r>
-          </w:p>
-        </w:tc>
-        <w:tc>
-          <w:tcPr>
-            <w:tcW w:w="1190" w:type="dxa"/>
-            <w:hideMark/>
-          </w:tcPr>
-          <w:p>
-            <w:pPr>
-              <w:contextualSpacing/>
-              <w:mirrorIndents/>
-              <w:jc w:val="center"/>
-              <w:rPr>
-                <w:rFonts w:ascii="Times New Roman" w:eastAsia="Times New Roman" w:hAnsi="Times New Roman" w:cs="Times New Roman"/>
-                <w:bCs/>
-                <w:color w:val="000000"/>
-                <w:sz w:val="24"/>
-                <w:szCs w:val="24"/>
-                <w:lang w:val="en-US"/>
-              </w:rPr>
-            </w:pPr>
-            <w:r>
-              <w:rPr>
-                <w:rFonts w:ascii="Times New Roman" w:eastAsia="Times New Roman" w:hAnsi="Times New Roman" w:cs="Times New Roman"/>
-                <w:bCs/>
-                <w:color w:val="000000"/>
-                <w:sz w:val="24"/>
-                <w:szCs w:val="24"/>
-              </w:rPr>
-              <w:t>1</w:t>
             </w:r>
           </w:p>
         </w:tc>
@@ -15381,7 +15378,7 @@
                 <w:szCs w:val="24"/>
                 <w:lang w:val="en-US"/>
               </w:rPr>
-              <w:t>CA</w:t>
+              <w:t>D2</w:t>
             </w:r>
             <w:r>
               <w:rPr>
@@ -15513,39 +15510,41 @@
                 <w:color w:val="000000"/>
                 <w:sz w:val="24"/>
                 <w:szCs w:val="24"/>
+                <w:lang w:val="en-US"/>
+              </w:rPr>
+              <w:t>1</w:t>
+            </w:r>
+          </w:p>
+        </w:tc>
+        <w:tc>
+          <w:tcPr>
+            <w:tcW w:w="1190" w:type="dxa"/>
+            <w:hideMark/>
+          </w:tcPr>
+          <w:p>
+            <w:pPr>
+              <w:contextualSpacing/>
+              <w:mirrorIndents/>
+              <w:jc w:val="center"/>
+              <w:rPr>
+                <w:rFonts w:ascii="Times New Roman" w:eastAsia="Times New Roman" w:hAnsi="Times New Roman" w:cs="Times New Roman"/>
+                <w:bCs/>
+                <w:color w:val="000000"/>
+                <w:sz w:val="24"/>
+                <w:szCs w:val="24"/>
+                <w:lang w:val="en-US"/>
+              </w:rPr>
+            </w:pPr>
+            <w:r>
+              <w:rPr>
+                <w:rFonts w:ascii="Times New Roman" w:eastAsia="Times New Roman" w:hAnsi="Times New Roman" w:cs="Times New Roman"/>
+                <w:bCs/>
+                <w:color w:val="000000"/>
+                <w:sz w:val="24"/>
+                <w:szCs w:val="24"/>
+                <w:lang w:val="en-US"/>
               </w:rPr>
               <w:t>0</w:t>
-            </w:r>
-          </w:p>
-        </w:tc>
-        <w:tc>
-          <w:tcPr>
-            <w:tcW w:w="1190" w:type="dxa"/>
-            <w:hideMark/>
-          </w:tcPr>
-          <w:p>
-            <w:pPr>
-              <w:contextualSpacing/>
-              <w:mirrorIndents/>
-              <w:jc w:val="center"/>
-              <w:rPr>
-                <w:rFonts w:ascii="Times New Roman" w:eastAsia="Times New Roman" w:hAnsi="Times New Roman" w:cs="Times New Roman"/>
-                <w:bCs/>
-                <w:color w:val="000000"/>
-                <w:sz w:val="24"/>
-                <w:szCs w:val="24"/>
-                <w:lang w:val="en-US"/>
-              </w:rPr>
-            </w:pPr>
-            <w:r>
-              <w:rPr>
-                <w:rFonts w:ascii="Times New Roman" w:eastAsia="Times New Roman" w:hAnsi="Times New Roman" w:cs="Times New Roman"/>
-                <w:bCs/>
-                <w:color w:val="000000"/>
-                <w:sz w:val="24"/>
-                <w:szCs w:val="24"/>
-              </w:rPr>
-              <w:t>1</w:t>
             </w:r>
           </w:p>
         </w:tc>
@@ -15678,7 +15677,7 @@
                 <w:szCs w:val="24"/>
                 <w:lang w:val="en-US"/>
               </w:rPr>
-              <w:t>CB</w:t>
+              <w:t>D3</w:t>
             </w:r>
             <w:r>
               <w:rPr>
@@ -15810,39 +15809,41 @@
                 <w:color w:val="000000"/>
                 <w:sz w:val="24"/>
                 <w:szCs w:val="24"/>
+                <w:lang w:val="en-US"/>
+              </w:rPr>
+              <w:t>1</w:t>
+            </w:r>
+          </w:p>
+        </w:tc>
+        <w:tc>
+          <w:tcPr>
+            <w:tcW w:w="1190" w:type="dxa"/>
+            <w:hideMark/>
+          </w:tcPr>
+          <w:p>
+            <w:pPr>
+              <w:contextualSpacing/>
+              <w:mirrorIndents/>
+              <w:jc w:val="center"/>
+              <w:rPr>
+                <w:rFonts w:ascii="Times New Roman" w:eastAsia="Times New Roman" w:hAnsi="Times New Roman" w:cs="Times New Roman"/>
+                <w:bCs/>
+                <w:color w:val="000000"/>
+                <w:sz w:val="24"/>
+                <w:szCs w:val="24"/>
+                <w:lang w:val="en-US"/>
+              </w:rPr>
+            </w:pPr>
+            <w:r>
+              <w:rPr>
+                <w:rFonts w:ascii="Times New Roman" w:eastAsia="Times New Roman" w:hAnsi="Times New Roman" w:cs="Times New Roman"/>
+                <w:bCs/>
+                <w:color w:val="000000"/>
+                <w:sz w:val="24"/>
+                <w:szCs w:val="24"/>
+                <w:lang w:val="en-US"/>
               </w:rPr>
               <w:t>0</w:t>
-            </w:r>
-          </w:p>
-        </w:tc>
-        <w:tc>
-          <w:tcPr>
-            <w:tcW w:w="1190" w:type="dxa"/>
-            <w:hideMark/>
-          </w:tcPr>
-          <w:p>
-            <w:pPr>
-              <w:contextualSpacing/>
-              <w:mirrorIndents/>
-              <w:jc w:val="center"/>
-              <w:rPr>
-                <w:rFonts w:ascii="Times New Roman" w:eastAsia="Times New Roman" w:hAnsi="Times New Roman" w:cs="Times New Roman"/>
-                <w:bCs/>
-                <w:color w:val="000000"/>
-                <w:sz w:val="24"/>
-                <w:szCs w:val="24"/>
-                <w:lang w:val="en-US"/>
-              </w:rPr>
-            </w:pPr>
-            <w:r>
-              <w:rPr>
-                <w:rFonts w:ascii="Times New Roman" w:eastAsia="Times New Roman" w:hAnsi="Times New Roman" w:cs="Times New Roman"/>
-                <w:bCs/>
-                <w:color w:val="000000"/>
-                <w:sz w:val="24"/>
-                <w:szCs w:val="24"/>
-              </w:rPr>
-              <w:t>1</w:t>
             </w:r>
           </w:p>
         </w:tc>
@@ -15975,7 +15976,7 @@
                 <w:szCs w:val="24"/>
                 <w:lang w:val="en-US"/>
               </w:rPr>
-              <w:t>CD</w:t>
+              <w:t>D4</w:t>
             </w:r>
             <w:r>
               <w:rPr>
@@ -16107,39 +16108,41 @@
                 <w:color w:val="000000"/>
                 <w:sz w:val="24"/>
                 <w:szCs w:val="24"/>
+                <w:lang w:val="en-US"/>
+              </w:rPr>
+              <w:t>1</w:t>
+            </w:r>
+          </w:p>
+        </w:tc>
+        <w:tc>
+          <w:tcPr>
+            <w:tcW w:w="1190" w:type="dxa"/>
+            <w:hideMark/>
+          </w:tcPr>
+          <w:p>
+            <w:pPr>
+              <w:contextualSpacing/>
+              <w:mirrorIndents/>
+              <w:jc w:val="center"/>
+              <w:rPr>
+                <w:rFonts w:ascii="Times New Roman" w:eastAsia="Times New Roman" w:hAnsi="Times New Roman" w:cs="Times New Roman"/>
+                <w:bCs/>
+                <w:color w:val="000000"/>
+                <w:sz w:val="24"/>
+                <w:szCs w:val="24"/>
+                <w:lang w:val="en-US"/>
+              </w:rPr>
+            </w:pPr>
+            <w:r>
+              <w:rPr>
+                <w:rFonts w:ascii="Times New Roman" w:eastAsia="Times New Roman" w:hAnsi="Times New Roman" w:cs="Times New Roman"/>
+                <w:bCs/>
+                <w:color w:val="000000"/>
+                <w:sz w:val="24"/>
+                <w:szCs w:val="24"/>
+                <w:lang w:val="en-US"/>
               </w:rPr>
               <w:t>0</w:t>
-            </w:r>
-          </w:p>
-        </w:tc>
-        <w:tc>
-          <w:tcPr>
-            <w:tcW w:w="1190" w:type="dxa"/>
-            <w:hideMark/>
-          </w:tcPr>
-          <w:p>
-            <w:pPr>
-              <w:contextualSpacing/>
-              <w:mirrorIndents/>
-              <w:jc w:val="center"/>
-              <w:rPr>
-                <w:rFonts w:ascii="Times New Roman" w:eastAsia="Times New Roman" w:hAnsi="Times New Roman" w:cs="Times New Roman"/>
-                <w:bCs/>
-                <w:color w:val="000000"/>
-                <w:sz w:val="24"/>
-                <w:szCs w:val="24"/>
-                <w:lang w:val="en-US"/>
-              </w:rPr>
-            </w:pPr>
-            <w:r>
-              <w:rPr>
-                <w:rFonts w:ascii="Times New Roman" w:eastAsia="Times New Roman" w:hAnsi="Times New Roman" w:cs="Times New Roman"/>
-                <w:bCs/>
-                <w:color w:val="000000"/>
-                <w:sz w:val="24"/>
-                <w:szCs w:val="24"/>
-              </w:rPr>
-              <w:t>1</w:t>
             </w:r>
           </w:p>
         </w:tc>
@@ -16272,7 +16275,7 @@
                 <w:szCs w:val="24"/>
                 <w:lang w:val="en-US"/>
               </w:rPr>
-              <w:t>CE</w:t>
+              <w:t>D5</w:t>
             </w:r>
             <w:r>
               <w:rPr>
@@ -16404,39 +16407,41 @@
                 <w:color w:val="000000"/>
                 <w:sz w:val="24"/>
                 <w:szCs w:val="24"/>
+                <w:lang w:val="en-US"/>
+              </w:rPr>
+              <w:t>1</w:t>
+            </w:r>
+          </w:p>
+        </w:tc>
+        <w:tc>
+          <w:tcPr>
+            <w:tcW w:w="1190" w:type="dxa"/>
+            <w:hideMark/>
+          </w:tcPr>
+          <w:p>
+            <w:pPr>
+              <w:contextualSpacing/>
+              <w:mirrorIndents/>
+              <w:jc w:val="center"/>
+              <w:rPr>
+                <w:rFonts w:ascii="Times New Roman" w:eastAsia="Times New Roman" w:hAnsi="Times New Roman" w:cs="Times New Roman"/>
+                <w:bCs/>
+                <w:color w:val="000000"/>
+                <w:sz w:val="24"/>
+                <w:szCs w:val="24"/>
+                <w:lang w:val="en-US"/>
+              </w:rPr>
+            </w:pPr>
+            <w:r>
+              <w:rPr>
+                <w:rFonts w:ascii="Times New Roman" w:eastAsia="Times New Roman" w:hAnsi="Times New Roman" w:cs="Times New Roman"/>
+                <w:bCs/>
+                <w:color w:val="000000"/>
+                <w:sz w:val="24"/>
+                <w:szCs w:val="24"/>
+                <w:lang w:val="en-US"/>
               </w:rPr>
               <w:t>0</w:t>
-            </w:r>
-          </w:p>
-        </w:tc>
-        <w:tc>
-          <w:tcPr>
-            <w:tcW w:w="1190" w:type="dxa"/>
-            <w:hideMark/>
-          </w:tcPr>
-          <w:p>
-            <w:pPr>
-              <w:contextualSpacing/>
-              <w:mirrorIndents/>
-              <w:jc w:val="center"/>
-              <w:rPr>
-                <w:rFonts w:ascii="Times New Roman" w:eastAsia="Times New Roman" w:hAnsi="Times New Roman" w:cs="Times New Roman"/>
-                <w:bCs/>
-                <w:color w:val="000000"/>
-                <w:sz w:val="24"/>
-                <w:szCs w:val="24"/>
-                <w:lang w:val="en-US"/>
-              </w:rPr>
-            </w:pPr>
-            <w:r>
-              <w:rPr>
-                <w:rFonts w:ascii="Times New Roman" w:eastAsia="Times New Roman" w:hAnsi="Times New Roman" w:cs="Times New Roman"/>
-                <w:bCs/>
-                <w:color w:val="000000"/>
-                <w:sz w:val="24"/>
-                <w:szCs w:val="24"/>
-              </w:rPr>
-              <w:t>1</w:t>
             </w:r>
           </w:p>
         </w:tc>
@@ -16569,7 +16574,7 @@
                 <w:szCs w:val="24"/>
                 <w:lang w:val="en-US"/>
               </w:rPr>
-              <w:t>CF</w:t>
+              <w:t>D6</w:t>
             </w:r>
             <w:r>
               <w:rPr>
@@ -16701,39 +16706,41 @@
                 <w:color w:val="000000"/>
                 <w:sz w:val="24"/>
                 <w:szCs w:val="24"/>
+                <w:lang w:val="en-US"/>
+              </w:rPr>
+              <w:t>1</w:t>
+            </w:r>
+          </w:p>
+        </w:tc>
+        <w:tc>
+          <w:tcPr>
+            <w:tcW w:w="1190" w:type="dxa"/>
+            <w:hideMark/>
+          </w:tcPr>
+          <w:p>
+            <w:pPr>
+              <w:contextualSpacing/>
+              <w:mirrorIndents/>
+              <w:jc w:val="center"/>
+              <w:rPr>
+                <w:rFonts w:ascii="Times New Roman" w:eastAsia="Times New Roman" w:hAnsi="Times New Roman" w:cs="Times New Roman"/>
+                <w:bCs/>
+                <w:color w:val="000000"/>
+                <w:sz w:val="24"/>
+                <w:szCs w:val="24"/>
+                <w:lang w:val="en-US"/>
+              </w:rPr>
+            </w:pPr>
+            <w:r>
+              <w:rPr>
+                <w:rFonts w:ascii="Times New Roman" w:eastAsia="Times New Roman" w:hAnsi="Times New Roman" w:cs="Times New Roman"/>
+                <w:bCs/>
+                <w:color w:val="000000"/>
+                <w:sz w:val="24"/>
+                <w:szCs w:val="24"/>
+                <w:lang w:val="en-US"/>
               </w:rPr>
               <w:t>0</w:t>
-            </w:r>
-          </w:p>
-        </w:tc>
-        <w:tc>
-          <w:tcPr>
-            <w:tcW w:w="1190" w:type="dxa"/>
-            <w:hideMark/>
-          </w:tcPr>
-          <w:p>
-            <w:pPr>
-              <w:contextualSpacing/>
-              <w:mirrorIndents/>
-              <w:jc w:val="center"/>
-              <w:rPr>
-                <w:rFonts w:ascii="Times New Roman" w:eastAsia="Times New Roman" w:hAnsi="Times New Roman" w:cs="Times New Roman"/>
-                <w:bCs/>
-                <w:color w:val="000000"/>
-                <w:sz w:val="24"/>
-                <w:szCs w:val="24"/>
-                <w:lang w:val="en-US"/>
-              </w:rPr>
-            </w:pPr>
-            <w:r>
-              <w:rPr>
-                <w:rFonts w:ascii="Times New Roman" w:eastAsia="Times New Roman" w:hAnsi="Times New Roman" w:cs="Times New Roman"/>
-                <w:bCs/>
-                <w:color w:val="000000"/>
-                <w:sz w:val="24"/>
-                <w:szCs w:val="24"/>
-              </w:rPr>
-              <w:t>1</w:t>
             </w:r>
           </w:p>
         </w:tc>
@@ -16866,7 +16873,7 @@
                 <w:szCs w:val="24"/>
                 <w:lang w:val="en-US"/>
               </w:rPr>
-              <w:t>D0</w:t>
+              <w:t>D7</w:t>
             </w:r>
             <w:r>
               <w:rPr>
@@ -16998,39 +17005,41 @@
                 <w:color w:val="000000"/>
                 <w:sz w:val="24"/>
                 <w:szCs w:val="24"/>
+                <w:lang w:val="en-US"/>
+              </w:rPr>
+              <w:t>1</w:t>
+            </w:r>
+          </w:p>
+        </w:tc>
+        <w:tc>
+          <w:tcPr>
+            <w:tcW w:w="1190" w:type="dxa"/>
+            <w:hideMark/>
+          </w:tcPr>
+          <w:p>
+            <w:pPr>
+              <w:contextualSpacing/>
+              <w:mirrorIndents/>
+              <w:jc w:val="center"/>
+              <w:rPr>
+                <w:rFonts w:ascii="Times New Roman" w:eastAsia="Times New Roman" w:hAnsi="Times New Roman" w:cs="Times New Roman"/>
+                <w:bCs/>
+                <w:color w:val="000000"/>
+                <w:sz w:val="24"/>
+                <w:szCs w:val="24"/>
+                <w:lang w:val="en-US"/>
+              </w:rPr>
+            </w:pPr>
+            <w:r>
+              <w:rPr>
+                <w:rFonts w:ascii="Times New Roman" w:eastAsia="Times New Roman" w:hAnsi="Times New Roman" w:cs="Times New Roman"/>
+                <w:bCs/>
+                <w:color w:val="000000"/>
+                <w:sz w:val="24"/>
+                <w:szCs w:val="24"/>
+                <w:lang w:val="en-US"/>
               </w:rPr>
               <w:t>0</w:t>
-            </w:r>
-          </w:p>
-        </w:tc>
-        <w:tc>
-          <w:tcPr>
-            <w:tcW w:w="1190" w:type="dxa"/>
-            <w:hideMark/>
-          </w:tcPr>
-          <w:p>
-            <w:pPr>
-              <w:contextualSpacing/>
-              <w:mirrorIndents/>
-              <w:jc w:val="center"/>
-              <w:rPr>
-                <w:rFonts w:ascii="Times New Roman" w:eastAsia="Times New Roman" w:hAnsi="Times New Roman" w:cs="Times New Roman"/>
-                <w:bCs/>
-                <w:color w:val="000000"/>
-                <w:sz w:val="24"/>
-                <w:szCs w:val="24"/>
-                <w:lang w:val="en-US"/>
-              </w:rPr>
-            </w:pPr>
-            <w:r>
-              <w:rPr>
-                <w:rFonts w:ascii="Times New Roman" w:eastAsia="Times New Roman" w:hAnsi="Times New Roman" w:cs="Times New Roman"/>
-                <w:bCs/>
-                <w:color w:val="000000"/>
-                <w:sz w:val="24"/>
-                <w:szCs w:val="24"/>
-              </w:rPr>
-              <w:t>1</w:t>
             </w:r>
           </w:p>
         </w:tc>
@@ -17163,7 +17172,7 @@
                 <w:szCs w:val="24"/>
                 <w:lang w:val="en-US"/>
               </w:rPr>
-              <w:t>D1</w:t>
+              <w:t>D8</w:t>
             </w:r>
             <w:r>
               <w:rPr>
@@ -17325,8 +17334,9 @@
                 <w:color w:val="000000"/>
                 <w:sz w:val="24"/>
                 <w:szCs w:val="24"/>
-              </w:rPr>
-              <w:t>0</w:t>
+                <w:lang w:val="en-US"/>
+              </w:rPr>
+              <w:t>1</w:t>
             </w:r>
           </w:p>
         </w:tc>
@@ -17470,7 +17480,7 @@
                 <w:szCs w:val="24"/>
                 <w:lang w:val="en-US"/>
               </w:rPr>
-              <w:t>2</w:t>
+              <w:t>9</w:t>
             </w:r>
             <w:r>
               <w:rPr>
@@ -17633,8 +17643,9 @@
                 <w:color w:val="000000"/>
                 <w:sz w:val="24"/>
                 <w:szCs w:val="24"/>
-              </w:rPr>
-              <w:t>0</w:t>
+                <w:lang w:val="en-US"/>
+              </w:rPr>
+              <w:t>1</w:t>
             </w:r>
           </w:p>
         </w:tc>
@@ -17778,7 +17789,7 @@
                 <w:szCs w:val="24"/>
                 <w:lang w:val="en-US"/>
               </w:rPr>
-              <w:t>3</w:t>
+              <w:t>A</w:t>
             </w:r>
             <w:r>
               <w:rPr>
@@ -17941,8 +17952,9 @@
                 <w:color w:val="000000"/>
                 <w:sz w:val="24"/>
                 <w:szCs w:val="24"/>
-              </w:rPr>
-              <w:t>0</w:t>
+                <w:lang w:val="en-US"/>
+              </w:rPr>
+              <w:t>1</w:t>
             </w:r>
           </w:p>
         </w:tc>
@@ -18086,7 +18098,7 @@
                 <w:szCs w:val="24"/>
                 <w:lang w:val="en-US"/>
               </w:rPr>
-              <w:t>4</w:t>
+              <w:t>B</w:t>
             </w:r>
             <w:r>
               <w:rPr>
@@ -18249,8 +18261,9 @@
                 <w:color w:val="000000"/>
                 <w:sz w:val="24"/>
                 <w:szCs w:val="24"/>
-              </w:rPr>
-              <w:t>0</w:t>
+                <w:lang w:val="en-US"/>
+              </w:rPr>
+              <w:t>1</w:t>
             </w:r>
           </w:p>
         </w:tc>
@@ -18394,7 +18407,7 @@
                 <w:szCs w:val="24"/>
                 <w:lang w:val="en-US"/>
               </w:rPr>
-              <w:t>5</w:t>
+              <w:t>C</w:t>
             </w:r>
             <w:r>
               <w:rPr>
@@ -18703,7 +18716,7 @@
                 <w:szCs w:val="24"/>
                 <w:lang w:val="en-US"/>
               </w:rPr>
-              <w:t>6</w:t>
+              <w:t>D</w:t>
             </w:r>
             <w:r>
               <w:rPr>
@@ -19012,7 +19025,7 @@
                 <w:szCs w:val="24"/>
                 <w:lang w:val="en-US"/>
               </w:rPr>
-              <w:t>7</w:t>
+              <w:t>E</w:t>
             </w:r>
             <w:r>
               <w:rPr>
@@ -19321,7 +19334,7 @@
                 <w:szCs w:val="24"/>
                 <w:lang w:val="en-US"/>
               </w:rPr>
-              <w:t>8</w:t>
+              <w:t>F</w:t>
             </w:r>
             <w:r>
               <w:rPr>
@@ -19668,109 +19681,116 @@
           <w:lang w:val="en-US" w:eastAsia="ru-RU"/>
         </w:rPr>
       </w:pPr>
-      <m:oMathPara>
-        <m:oMathParaPr>
-          <m:jc m:val="left"/>
-        </m:oMathParaPr>
-        <m:oMath>
-          <m:r>
-            <m:rPr>
-              <m:sty m:val="bi"/>
-            </m:rPr>
-            <w:rPr>
-              <w:rFonts w:ascii="Cambria Math" w:eastAsia="Times New Roman" w:hAnsi="Cambria Math" w:cs="Times New Roman"/>
-              <w:color w:val="000000"/>
-              <w:sz w:val="32"/>
-              <w:szCs w:val="32"/>
-              <w:lang w:val="en-US" w:eastAsia="ru-RU"/>
-            </w:rPr>
-            <m:t>f=A</m:t>
-          </m:r>
-          <m:r>
-            <m:rPr>
-              <m:sty m:val="bi"/>
-            </m:rPr>
-            <w:rPr>
-              <w:rFonts w:ascii="Cambria Math" w:eastAsia="Times New Roman" w:hAnsi="Cambria Math" w:cs="Times New Roman"/>
-              <w:color w:val="000000"/>
-              <w:sz w:val="32"/>
-              <w:szCs w:val="32"/>
-              <w:lang w:val="en-US" w:eastAsia="ru-RU"/>
-            </w:rPr>
-            <m:t>6</m:t>
-          </m:r>
-          <m:r>
-            <m:rPr>
-              <m:sty m:val="bi"/>
-            </m:rPr>
-            <w:rPr>
-              <w:rFonts w:ascii="Cambria Math" w:eastAsia="Times New Roman" w:hAnsi="Cambria Math" w:cs="Times New Roman"/>
-              <w:color w:val="000000"/>
-              <w:sz w:val="32"/>
-              <w:szCs w:val="32"/>
-              <w:lang w:val="en-US" w:eastAsia="ru-RU"/>
-            </w:rPr>
-            <m:t>A</m:t>
-          </m:r>
-          <m:r>
-            <m:rPr>
-              <m:sty m:val="bi"/>
-            </m:rPr>
-            <w:rPr>
-              <w:rFonts w:ascii="Cambria Math" w:eastAsia="Times New Roman" w:hAnsi="Cambria Math" w:cs="Times New Roman"/>
-              <w:color w:val="000000"/>
-              <w:sz w:val="32"/>
-              <w:szCs w:val="32"/>
-              <w:lang w:val="en-US" w:eastAsia="ru-RU"/>
-            </w:rPr>
-            <m:t>7</m:t>
-          </m:r>
-          <m:acc>
-            <m:accPr>
-              <m:chr m:val="̅"/>
-              <m:ctrlPr>
-                <w:rPr>
-                  <w:rFonts w:ascii="Cambria Math" w:eastAsia="Times New Roman" w:hAnsi="Cambria Math" w:cs="Times New Roman"/>
-                  <w:b/>
-                  <w:i/>
-                  <w:color w:val="000000"/>
-                  <w:sz w:val="32"/>
-                  <w:szCs w:val="24"/>
-                  <w:lang w:val="en-US" w:eastAsia="ru-RU"/>
-                </w:rPr>
-              </m:ctrlPr>
-            </m:accPr>
-            <m:e>
-              <m:r>
-                <m:rPr>
-                  <m:sty m:val="bi"/>
-                </m:rPr>
-                <w:rPr>
-                  <w:rFonts w:ascii="Cambria Math" w:eastAsia="Times New Roman" w:hAnsi="Cambria Math" w:cs="Times New Roman"/>
-                  <w:color w:val="000000"/>
-                  <w:sz w:val="32"/>
-                  <w:szCs w:val="32"/>
-                  <w:lang w:val="en-US" w:eastAsia="ru-RU"/>
-                </w:rPr>
-                <m:t>A</m:t>
-              </m:r>
-              <m:r>
-                <m:rPr>
-                  <m:sty m:val="bi"/>
-                </m:rPr>
-                <w:rPr>
-                  <w:rFonts w:ascii="Cambria Math" w:eastAsia="Times New Roman" w:hAnsi="Cambria Math" w:cs="Times New Roman"/>
-                  <w:color w:val="000000"/>
-                  <w:sz w:val="32"/>
-                  <w:szCs w:val="32"/>
-                  <w:lang w:val="en-US" w:eastAsia="ru-RU"/>
-                </w:rPr>
-                <m:t>5</m:t>
-              </m:r>
-            </m:e>
-          </m:acc>
-        </m:oMath>
-      </m:oMathPara>
+      <m:oMath>
+        <m:r>
+          <m:rPr>
+            <m:sty m:val="bi"/>
+          </m:rPr>
+          <w:rPr>
+            <w:rFonts w:ascii="Cambria Math" w:eastAsia="Times New Roman" w:hAnsi="Cambria Math" w:cs="Times New Roman"/>
+            <w:color w:val="000000"/>
+            <w:sz w:val="32"/>
+            <w:szCs w:val="32"/>
+            <w:lang w:val="en-US" w:eastAsia="ru-RU"/>
+          </w:rPr>
+          <m:t>f=A</m:t>
+        </m:r>
+        <m:r>
+          <m:rPr>
+            <m:sty m:val="bi"/>
+          </m:rPr>
+          <w:rPr>
+            <w:rFonts w:ascii="Cambria Math" w:eastAsia="Times New Roman" w:hAnsi="Cambria Math" w:cs="Times New Roman"/>
+            <w:color w:val="000000"/>
+            <w:sz w:val="32"/>
+            <w:szCs w:val="32"/>
+            <w:lang w:val="en-US" w:eastAsia="ru-RU"/>
+          </w:rPr>
+          <m:t>6</m:t>
+        </m:r>
+        <m:r>
+          <m:rPr>
+            <m:sty m:val="bi"/>
+          </m:rPr>
+          <w:rPr>
+            <w:rFonts w:ascii="Cambria Math" w:eastAsia="Times New Roman" w:hAnsi="Cambria Math" w:cs="Times New Roman"/>
+            <w:color w:val="000000"/>
+            <w:sz w:val="32"/>
+            <w:szCs w:val="32"/>
+            <w:lang w:val="en-US" w:eastAsia="ru-RU"/>
+          </w:rPr>
+          <m:t>A</m:t>
+        </m:r>
+        <m:r>
+          <m:rPr>
+            <m:sty m:val="bi"/>
+          </m:rPr>
+          <w:rPr>
+            <w:rFonts w:ascii="Cambria Math" w:eastAsia="Times New Roman" w:hAnsi="Cambria Math" w:cs="Times New Roman"/>
+            <w:color w:val="000000"/>
+            <w:sz w:val="32"/>
+            <w:szCs w:val="32"/>
+            <w:lang w:val="en-US" w:eastAsia="ru-RU"/>
+          </w:rPr>
+          <m:t>7</m:t>
+        </m:r>
+        <m:acc>
+          <m:accPr>
+            <m:chr m:val="̅"/>
+            <m:ctrlPr>
+              <w:rPr>
+                <w:rFonts w:ascii="Cambria Math" w:eastAsia="Times New Roman" w:hAnsi="Cambria Math" w:cs="Times New Roman"/>
+                <w:b/>
+                <w:i/>
+                <w:color w:val="000000"/>
+                <w:sz w:val="32"/>
+                <w:szCs w:val="24"/>
+                <w:lang w:val="en-US" w:eastAsia="ru-RU"/>
+              </w:rPr>
+            </m:ctrlPr>
+          </m:accPr>
+          <m:e>
+            <m:r>
+              <m:rPr>
+                <m:sty m:val="bi"/>
+              </m:rPr>
+              <w:rPr>
+                <w:rFonts w:ascii="Cambria Math" w:eastAsia="Times New Roman" w:hAnsi="Cambria Math" w:cs="Times New Roman"/>
+                <w:color w:val="000000"/>
+                <w:sz w:val="32"/>
+                <w:szCs w:val="32"/>
+                <w:lang w:val="en-US" w:eastAsia="ru-RU"/>
+              </w:rPr>
+              <m:t>A</m:t>
+            </m:r>
+            <m:r>
+              <m:rPr>
+                <m:sty m:val="bi"/>
+              </m:rPr>
+              <w:rPr>
+                <w:rFonts w:ascii="Cambria Math" w:eastAsia="Times New Roman" w:hAnsi="Cambria Math" w:cs="Times New Roman"/>
+                <w:color w:val="000000"/>
+                <w:sz w:val="32"/>
+                <w:szCs w:val="32"/>
+                <w:lang w:val="en-US" w:eastAsia="ru-RU"/>
+              </w:rPr>
+              <m:t>5</m:t>
+            </m:r>
+          </m:e>
+        </m:acc>
+      </m:oMath>
+      <w:r>
+        <w:rPr>
+          <w:rFonts w:ascii="Times New Roman" w:eastAsia="Times New Roman" w:hAnsi="Times New Roman" w:cs="Times New Roman"/>
+          <w:b/>
+          <w:i/>
+          <w:color w:val="000000"/>
+          <w:sz w:val="32"/>
+          <w:szCs w:val="24"/>
+          <w:lang w:val="en-US" w:eastAsia="ru-RU"/>
+        </w:rPr>
+        <w:t>A4</w:t>
+      </w:r>
     </w:p>
     <w:p>
       <w:pPr>
@@ -19816,10 +19836,10 @@
         </w:rPr>
         <w:lastRenderedPageBreak/>
         <w:drawing>
-          <wp:inline distT="0" distB="0" distL="0" distR="0" wp14:anchorId="09957EDB" wp14:editId="7E27DFEB">
-            <wp:extent cx="6645910" cy="4432300"/>
-            <wp:effectExtent l="0" t="0" r="2540" b="6350"/>
-            <wp:docPr id="10" name="Рисунок 10"/>
+          <wp:inline distT="0" distB="0" distL="0" distR="0" wp14:anchorId="4FB24B63" wp14:editId="321D8D7F">
+            <wp:extent cx="6645910" cy="4304030"/>
+            <wp:effectExtent l="0" t="0" r="2540" b="1270"/>
+            <wp:docPr id="2" name="Рисунок 2"/>
             <wp:cNvGraphicFramePr>
               <a:graphicFrameLocks xmlns:a="http://schemas.openxmlformats.org/drawingml/2006/main" noChangeAspect="1"/>
             </wp:cNvGraphicFramePr>
@@ -19839,7 +19859,7 @@
                   <pic:spPr>
                     <a:xfrm>
                       <a:off x="0" y="0"/>
-                      <a:ext cx="6645910" cy="4432300"/>
+                      <a:ext cx="6645910" cy="4304030"/>
                     </a:xfrm>
                     <a:prstGeom prst="rect">
                       <a:avLst/>
@@ -19929,7 +19949,6 @@
                 <w:lang w:eastAsia="ru-RU"/>
               </w:rPr>
             </w:pPr>
-            <w:bookmarkStart w:id="1" w:name="_GoBack" w:colFirst="2" w:colLast="2"/>
           </w:p>
         </w:tc>
         <w:tc>
@@ -28239,17 +28258,9 @@
         </w:tc>
       </w:tr>
     </w:tbl>
-    <w:bookmarkEnd w:id="1"/>
     <w:p>
       <w:pPr>
         <w:spacing w:before="100" w:beforeAutospacing="1" w:after="100" w:afterAutospacing="1" w:line="240" w:lineRule="auto"/>
-        <w:rPr>
-          <w:rFonts w:ascii="Times New Roman" w:eastAsia="Times New Roman" w:hAnsi="Times New Roman" w:cs="Times New Roman"/>
-          <w:bCs/>
-          <w:sz w:val="24"/>
-          <w:szCs w:val="24"/>
-          <w:lang w:eastAsia="ru-RU"/>
-        </w:rPr>
       </w:pPr>
       <w:r>
         <w:rPr>
@@ -28260,7 +28271,6 @@
         </w:rPr>
         <w:t>Вывод</w:t>
       </w:r>
-      <w:proofErr w:type="gramStart"/>
       <w:r>
         <w:rPr>
           <w:rFonts w:ascii="Times New Roman" w:eastAsia="Times New Roman" w:hAnsi="Times New Roman" w:cs="Times New Roman"/>
@@ -28268,9 +28278,8 @@
           <w:szCs w:val="24"/>
           <w:lang w:eastAsia="ru-RU"/>
         </w:rPr>
-        <w:t>: В результате</w:t>
+        <w:t>: в результате</w:t>
       </w:r>
-      <w:proofErr w:type="gramEnd"/>
       <w:r>
         <w:rPr>
           <w:rFonts w:ascii="Times New Roman" w:eastAsia="Times New Roman" w:hAnsi="Times New Roman" w:cs="Times New Roman"/>
@@ -28309,7 +28318,25 @@
           <w:szCs w:val="24"/>
           <w:lang w:eastAsia="ru-RU"/>
         </w:rPr>
-        <w:t xml:space="preserve">» произвел </w:t>
+        <w:t>» произвел</w:t>
+      </w:r>
+      <w:r>
+        <w:rPr>
+          <w:rFonts w:ascii="Times New Roman" w:eastAsia="Times New Roman" w:hAnsi="Times New Roman" w:cs="Times New Roman"/>
+          <w:sz w:val="24"/>
+          <w:szCs w:val="24"/>
+          <w:lang w:eastAsia="ru-RU"/>
+        </w:rPr>
+        <w:t>а</w:t>
+      </w:r>
+      <w:r>
+        <w:rPr>
+          <w:rFonts w:ascii="Times New Roman" w:eastAsia="Times New Roman" w:hAnsi="Times New Roman" w:cs="Times New Roman"/>
+          <w:sz w:val="24"/>
+          <w:szCs w:val="24"/>
+          <w:lang w:eastAsia="ru-RU"/>
+        </w:rPr>
+        <w:t xml:space="preserve"> </w:t>
       </w:r>
       <w:r>
         <w:rPr>
@@ -28387,24 +28414,8 @@
         </w:rPr>
         <w:t>».</w:t>
       </w:r>
-    </w:p>
-    <w:p>
-      <w:pPr>
-        <w:spacing w:after="0" w:line="240" w:lineRule="auto"/>
-        <w:rPr>
-          <w:rFonts w:ascii="Times New Roman" w:eastAsia="Times New Roman" w:hAnsi="Times New Roman" w:cs="Times New Roman"/>
-          <w:sz w:val="24"/>
-          <w:szCs w:val="24"/>
-          <w:lang w:eastAsia="ru-RU"/>
-        </w:rPr>
-      </w:pPr>
-    </w:p>
-    <w:p>
-      <w:pPr>
-        <w:pStyle w:val="a3"/>
-        <w:spacing w:before="0" w:beforeAutospacing="0" w:after="0" w:afterAutospacing="0"/>
-        <w:jc w:val="center"/>
-      </w:pPr>
+      <w:bookmarkStart w:id="1" w:name="_GoBack"/>
+      <w:bookmarkEnd w:id="1"/>
     </w:p>
     <w:sectPr>
       <w:pgSz w:w="11906" w:h="16838"/>
